--- a/doc/MongoDB.docx
+++ b/doc/MongoDB.docx
@@ -27,7 +27,7 @@
         <w:t>Para instalar MongoDB tenemos que descargarlo desde su web oficial</w:t>
       </w:r>
       <w:r>
-        <w:t>:</w:t>
+        <w:t>.</w:t>
       </w:r>
     </w:p>
     <w:p>
@@ -36,7 +36,7 @@
           <w:noProof/>
         </w:rPr>
         <w:drawing>
-          <wp:anchor distT="0" distB="0" distL="114300" distR="114300" simplePos="0" relativeHeight="251659264" behindDoc="0" locked="0" layoutInCell="1" allowOverlap="1" wp14:anchorId="6C054EFC" wp14:editId="125FA4FD">
+          <wp:anchor distT="0" distB="0" distL="114300" distR="114300" simplePos="0" relativeHeight="251659264" behindDoc="0" locked="0" layoutInCell="1" allowOverlap="1" wp14:anchorId="6C054EFC" wp14:editId="2E8BB908">
             <wp:simplePos x="0" y="0"/>
             <wp:positionH relativeFrom="margin">
               <wp:align>left</wp:align>
@@ -45,14 +45,18 @@
               <wp:posOffset>4174490</wp:posOffset>
             </wp:positionV>
             <wp:extent cx="5400040" cy="2957830"/>
-            <wp:effectExtent l="0" t="0" r="0" b="0"/>
+            <wp:effectExtent l="133350" t="114300" r="143510" b="166370"/>
             <wp:wrapThrough wrapText="bothSides">
               <wp:wrapPolygon edited="0">
-                <wp:start x="0" y="0"/>
-                <wp:lineTo x="0" y="21424"/>
-                <wp:lineTo x="21488" y="21424"/>
-                <wp:lineTo x="21488" y="0"/>
-                <wp:lineTo x="0" y="0"/>
+                <wp:start x="-381" y="-835"/>
+                <wp:lineTo x="-533" y="-556"/>
+                <wp:lineTo x="-533" y="21563"/>
+                <wp:lineTo x="-305" y="22676"/>
+                <wp:lineTo x="21793" y="22676"/>
+                <wp:lineTo x="22098" y="21702"/>
+                <wp:lineTo x="22098" y="1669"/>
+                <wp:lineTo x="21945" y="-835"/>
+                <wp:lineTo x="-381" y="-835"/>
               </wp:wrapPolygon>
             </wp:wrapThrough>
             <wp:docPr id="4" name="Imagen 4"/>
@@ -86,6 +90,36 @@
                     <a:prstGeom prst="rect">
                       <a:avLst/>
                     </a:prstGeom>
+                    <a:solidFill>
+                      <a:srgbClr val="FFFFFF">
+                        <a:shade val="85000"/>
+                      </a:srgbClr>
+                    </a:solidFill>
+                    <a:ln w="88900" cap="sq">
+                      <a:solidFill>
+                        <a:srgbClr val="FFFFFF"/>
+                      </a:solidFill>
+                      <a:miter lim="800000"/>
+                    </a:ln>
+                    <a:effectLst>
+                      <a:outerShdw blurRad="55000" dist="18000" dir="5400000" algn="tl" rotWithShape="0">
+                        <a:srgbClr val="000000">
+                          <a:alpha val="40000"/>
+                        </a:srgbClr>
+                      </a:outerShdw>
+                    </a:effectLst>
+                    <a:scene3d>
+                      <a:camera prst="orthographicFront"/>
+                      <a:lightRig rig="twoPt" dir="t">
+                        <a:rot lat="0" lon="0" rev="7200000"/>
+                      </a:lightRig>
+                    </a:scene3d>
+                    <a:sp3d>
+                      <a:bevelT w="25400" h="19050"/>
+                      <a:contourClr>
+                        <a:srgbClr val="FFFFFF"/>
+                      </a:contourClr>
+                    </a:sp3d>
                   </pic:spPr>
                 </pic:pic>
               </a:graphicData>
@@ -94,30 +128,35 @@
         </w:drawing>
       </w:r>
       <w:r>
+        <w:t>Al entrar tenemos que ir a “software”</w:t>
+      </w:r>
+      <w:r>
+        <w:sym w:font="Wingdings" w:char="F0E0"/>
+      </w:r>
+      <w:r>
+        <w:t xml:space="preserve"> “community server” </w:t>
+      </w:r>
+      <w:r>
+        <w:t>para descargar la versión que queremos</w:t>
+      </w:r>
+      <w:r>
+        <w:t>:</w:t>
+      </w:r>
+      <w:r>
+        <w:rPr>
+          <w:noProof/>
+        </w:rPr>
+        <w:t xml:space="preserve"> </w:t>
+      </w:r>
+      <w:r>
         <w:rPr>
           <w:noProof/>
         </w:rPr>
         <w:drawing>
-          <wp:anchor distT="0" distB="0" distL="114300" distR="114300" simplePos="0" relativeHeight="251658240" behindDoc="0" locked="0" layoutInCell="1" allowOverlap="1" wp14:anchorId="3C9D864D" wp14:editId="6D6C07E2">
-            <wp:simplePos x="0" y="0"/>
-            <wp:positionH relativeFrom="column">
-              <wp:posOffset>1905</wp:posOffset>
-            </wp:positionH>
-            <wp:positionV relativeFrom="paragraph">
-              <wp:posOffset>-1270</wp:posOffset>
-            </wp:positionV>
-            <wp:extent cx="5400040" cy="3757930"/>
-            <wp:effectExtent l="0" t="0" r="0" b="0"/>
-            <wp:wrapThrough wrapText="bothSides">
-              <wp:wrapPolygon edited="0">
-                <wp:start x="0" y="0"/>
-                <wp:lineTo x="0" y="21461"/>
-                <wp:lineTo x="21488" y="21461"/>
-                <wp:lineTo x="21488" y="0"/>
-                <wp:lineTo x="0" y="0"/>
-              </wp:wrapPolygon>
-            </wp:wrapThrough>
-            <wp:docPr id="3" name="Imagen 3"/>
+          <wp:inline distT="0" distB="0" distL="0" distR="0" wp14:anchorId="441A03F0" wp14:editId="21CABFCE">
+            <wp:extent cx="5400040" cy="2566670"/>
+            <wp:effectExtent l="133350" t="114300" r="143510" b="157480"/>
+            <wp:docPr id="5" name="Imagen 5"/>
             <wp:cNvGraphicFramePr>
               <a:graphicFrameLocks xmlns:a="http://schemas.openxmlformats.org/drawingml/2006/main" noChangeAspect="1"/>
             </wp:cNvGraphicFramePr>
@@ -125,11 +164,11 @@
               <a:graphicData uri="http://schemas.openxmlformats.org/drawingml/2006/picture">
                 <pic:pic xmlns:pic="http://schemas.openxmlformats.org/drawingml/2006/picture">
                   <pic:nvPicPr>
-                    <pic:cNvPr id="3" name="Imagen 3"/>
+                    <pic:cNvPr id="5" name="Imagen 5"/>
                     <pic:cNvPicPr/>
                   </pic:nvPicPr>
                   <pic:blipFill>
-                    <a:blip r:embed="rId5">
+                    <a:blip r:embed="rId5" cstate="print">
                       <a:extLst>
                         <a:ext uri="{28A0092B-C50C-407E-A947-70E740481C1C}">
                           <a14:useLocalDpi xmlns:a14="http://schemas.microsoft.com/office/drawing/2010/main" val="0"/>
@@ -143,44 +182,55 @@
                   <pic:spPr>
                     <a:xfrm>
                       <a:off x="0" y="0"/>
-                      <a:ext cx="5400040" cy="3757930"/>
+                      <a:ext cx="5400040" cy="2566670"/>
                     </a:xfrm>
                     <a:prstGeom prst="rect">
                       <a:avLst/>
                     </a:prstGeom>
+                    <a:solidFill>
+                      <a:srgbClr val="FFFFFF">
+                        <a:shade val="85000"/>
+                      </a:srgbClr>
+                    </a:solidFill>
+                    <a:ln w="88900" cap="sq">
+                      <a:solidFill>
+                        <a:srgbClr val="FFFFFF"/>
+                      </a:solidFill>
+                      <a:miter lim="800000"/>
+                    </a:ln>
+                    <a:effectLst>
+                      <a:outerShdw blurRad="55000" dist="18000" dir="5400000" algn="tl" rotWithShape="0">
+                        <a:srgbClr val="000000">
+                          <a:alpha val="40000"/>
+                        </a:srgbClr>
+                      </a:outerShdw>
+                    </a:effectLst>
+                    <a:scene3d>
+                      <a:camera prst="orthographicFront"/>
+                      <a:lightRig rig="twoPt" dir="t">
+                        <a:rot lat="0" lon="0" rev="7200000"/>
+                      </a:lightRig>
+                    </a:scene3d>
+                    <a:sp3d>
+                      <a:bevelT w="25400" h="19050"/>
+                      <a:contourClr>
+                        <a:srgbClr val="FFFFFF"/>
+                      </a:contourClr>
+                    </a:sp3d>
                   </pic:spPr>
                 </pic:pic>
               </a:graphicData>
             </a:graphic>
-          </wp:anchor>
+          </wp:inline>
         </w:drawing>
-      </w:r>
-      <w:r>
-        <w:t>Al entrar tenemos que ir a “software”</w:t>
-      </w:r>
-      <w:r>
-        <w:sym w:font="Wingdings" w:char="F0E0"/>
-      </w:r>
-      <w:r>
-        <w:t xml:space="preserve"> “</w:t>
-      </w:r>
-      <w:proofErr w:type="spellStart"/>
-      <w:r>
-        <w:t>community</w:t>
-      </w:r>
-      <w:proofErr w:type="spellEnd"/>
-      <w:r>
-        <w:t xml:space="preserve"> server” </w:t>
-      </w:r>
-      <w:r>
-        <w:t>para descargar la versión que queremos</w:t>
-      </w:r>
-      <w:r>
-        <w:t>:</w:t>
       </w:r>
     </w:p>
     <w:p/>
-    <w:p/>
+    <w:p>
+      <w:r>
+        <w:t>Cuando ya tengamos versión y plataforma indicadas, pulsaremos en “Download”.</w:t>
+      </w:r>
+    </w:p>
     <w:p/>
     <w:p>
       <w:r>
@@ -189,7 +239,7 @@
         </w:rPr>
         <w:lastRenderedPageBreak/>
         <w:drawing>
-          <wp:anchor distT="0" distB="0" distL="114300" distR="114300" simplePos="0" relativeHeight="251660288" behindDoc="0" locked="0" layoutInCell="1" allowOverlap="1" wp14:anchorId="46792D88" wp14:editId="6734B604">
+          <wp:anchor distT="0" distB="0" distL="114300" distR="114300" simplePos="0" relativeHeight="251660288" behindDoc="0" locked="0" layoutInCell="1" allowOverlap="1" wp14:anchorId="46792D88" wp14:editId="3CBFEBCE">
             <wp:simplePos x="0" y="0"/>
             <wp:positionH relativeFrom="margin">
               <wp:align>left</wp:align>
@@ -198,14 +248,17 @@
               <wp:posOffset>380365</wp:posOffset>
             </wp:positionV>
             <wp:extent cx="5400040" cy="4038600"/>
-            <wp:effectExtent l="0" t="0" r="0" b="0"/>
+            <wp:effectExtent l="133350" t="114300" r="143510" b="171450"/>
             <wp:wrapThrough wrapText="bothSides">
               <wp:wrapPolygon edited="0">
-                <wp:start x="0" y="0"/>
-                <wp:lineTo x="0" y="21498"/>
-                <wp:lineTo x="21488" y="21498"/>
-                <wp:lineTo x="21488" y="0"/>
-                <wp:lineTo x="0" y="0"/>
+                <wp:start x="-457" y="-611"/>
+                <wp:lineTo x="-533" y="21600"/>
+                <wp:lineTo x="-305" y="22415"/>
+                <wp:lineTo x="21793" y="22415"/>
+                <wp:lineTo x="22098" y="20887"/>
+                <wp:lineTo x="22098" y="1223"/>
+                <wp:lineTo x="21945" y="-611"/>
+                <wp:lineTo x="-457" y="-611"/>
               </wp:wrapPolygon>
             </wp:wrapThrough>
             <wp:docPr id="1" name="Imagen 1"/>
@@ -239,6 +292,36 @@
                     <a:prstGeom prst="rect">
                       <a:avLst/>
                     </a:prstGeom>
+                    <a:solidFill>
+                      <a:srgbClr val="FFFFFF">
+                        <a:shade val="85000"/>
+                      </a:srgbClr>
+                    </a:solidFill>
+                    <a:ln w="88900" cap="sq">
+                      <a:solidFill>
+                        <a:srgbClr val="FFFFFF"/>
+                      </a:solidFill>
+                      <a:miter lim="800000"/>
+                    </a:ln>
+                    <a:effectLst>
+                      <a:outerShdw blurRad="55000" dist="18000" dir="5400000" algn="tl" rotWithShape="0">
+                        <a:srgbClr val="000000">
+                          <a:alpha val="40000"/>
+                        </a:srgbClr>
+                      </a:outerShdw>
+                    </a:effectLst>
+                    <a:scene3d>
+                      <a:camera prst="orthographicFront"/>
+                      <a:lightRig rig="twoPt" dir="t">
+                        <a:rot lat="0" lon="0" rev="7200000"/>
+                      </a:lightRig>
+                    </a:scene3d>
+                    <a:sp3d>
+                      <a:bevelT w="25400" h="19050"/>
+                      <a:contourClr>
+                        <a:srgbClr val="FFFFFF"/>
+                      </a:contourClr>
+                    </a:sp3d>
                   </pic:spPr>
                 </pic:pic>
               </a:graphicData>
@@ -247,7 +330,13 @@
         </w:drawing>
       </w:r>
       <w:r>
-        <w:t>Una vez descargados ejecutamos el instalador:</w:t>
+        <w:t>Una vez descargado</w:t>
+      </w:r>
+      <w:r>
+        <w:t xml:space="preserve"> el .exe,</w:t>
+      </w:r>
+      <w:r>
+        <w:t xml:space="preserve"> ejecutamos el instalador:</w:t>
       </w:r>
     </w:p>
     <w:p/>
@@ -276,31 +365,24 @@
         <w:rPr>
           <w:rStyle w:val="Textoennegrita"/>
         </w:rPr>
-        <w:t>C:\Program Files\MongoDB\Server\</w:t>
-      </w:r>
-      <w:r>
-        <w:rPr>
-          <w:rStyle w:val="Textoennegrita"/>
-        </w:rPr>
-        <w:t>(versión que haya sido descargada)</w:t>
-      </w:r>
-      <w:r>
-        <w:rPr>
-          <w:rStyle w:val="Textoennegrita"/>
-        </w:rPr>
-        <w:t>\</w:t>
-      </w:r>
-      <w:proofErr w:type="spellStart"/>
-      <w:r>
-        <w:rPr>
-          <w:rStyle w:val="Textoennegrita"/>
-        </w:rPr>
-        <w:t>bin</w:t>
-      </w:r>
-      <w:proofErr w:type="spellEnd"/>
+        <w:t>C:\Program Files\MongoDB\Server\(versión que haya sido descargada)\bin</w:t>
+      </w:r>
       <w:r>
         <w:t xml:space="preserve"> y ejecutamos mongod.exe.</w:t>
       </w:r>
+    </w:p>
+    <w:p>
+      <w:pPr>
+        <w:pStyle w:val="NormalWeb"/>
+      </w:pPr>
+      <w:r>
+        <w:t>Ya tendríamos MongoDB a nuestra disposición.</w:t>
+      </w:r>
+    </w:p>
+    <w:p>
+      <w:pPr>
+        <w:pStyle w:val="NormalWeb"/>
+      </w:pPr>
     </w:p>
     <w:p/>
     <w:sectPr>
